--- a/mca2021/hw2/report/hw2.docx
+++ b/mca2021/hw2/report/hw2.docx
@@ -11,6 +11,8 @@
           <w:szCs w:val="20"/>
         </w:rPr>
       </w:pPr>
+      <w:bookmarkStart w:id="0" w:name="_GoBack"/>
+      <w:bookmarkEnd w:id="0"/>
       <w:r>
         <w:rPr>
           <w:rFonts w:hint="eastAsia"/>
@@ -406,7 +408,7 @@
           <w:szCs w:val="24"/>
         </w:rPr>
       </w:pPr>
-      <w:bookmarkStart w:id="0" w:name="_Toc60739028"/>
+      <w:bookmarkStart w:id="1" w:name="_Toc60739028"/>
       <w:r>
         <w:rPr>
           <w:rFonts w:hint="eastAsia"/>
@@ -498,7 +500,7 @@
         </w:rPr>
         <w:t>環境配置</w:t>
       </w:r>
-      <w:bookmarkEnd w:id="0"/>
+      <w:bookmarkEnd w:id="1"/>
     </w:p>
     <w:tbl>
       <w:tblPr>
@@ -875,122 +877,11 @@
         <w:pStyle w:val="a4"/>
         <w:spacing w:after="0"/>
         <w:jc w:val="left"/>
-        <w:rPr>
-          <w:rFonts w:ascii="Source Code Pro" w:hAnsi="Source Code Pro" w:cs="Times New Roman"/>
-          <w:color w:val="24292E"/>
-        </w:rPr>
       </w:pPr>
       <w:r>
         <w:rPr>
-          <w:rFonts w:ascii="Source Code Pro" w:hAnsi="Source Code Pro" w:cs="Times New Roman" w:hint="eastAsia"/>
-          <w:color w:val="24292E"/>
-        </w:rPr>
-        <w:t>關於二分類參考</w:t>
-      </w:r>
-    </w:p>
-    <w:p>
-      <w:pPr>
-        <w:spacing w:before="240"/>
-        <w:jc w:val="both"/>
-        <w:rPr>
-          <w:rFonts w:hint="eastAsia"/>
-        </w:rPr>
-      </w:pPr>
-      <w:r>
-        <w:rPr>
-          <w:rFonts w:hint="eastAsia"/>
-        </w:rPr>
-        <w:t>雖然使用高斯混和模型可以依據色彩將圖片分割成多個區塊，但這些區塊並沒有特定的類別。在沒有標記解答參照的情況下是無法分辨哪些</w:t>
-      </w:r>
-      <w:r>
-        <w:rPr>
-          <w:rFonts w:hint="eastAsia"/>
-        </w:rPr>
-        <w:t>k</w:t>
-      </w:r>
-      <w:r>
-        <w:t>ernel</w:t>
-      </w:r>
-      <w:r>
-        <w:t>被歸類在場景的，因此在訓練時會多使用一組</w:t>
-      </w:r>
-      <w:r>
-        <w:t>(</w:t>
-      </w:r>
-      <w:r>
-        <w:t>或多組</w:t>
-      </w:r>
-      <w:r>
-        <w:t>)</w:t>
-      </w:r>
-      <w:r>
-        <w:t>輸入、標記</w:t>
-      </w:r>
-      <w:r>
-        <w:rPr>
-          <w:rFonts w:hint="eastAsia"/>
-        </w:rPr>
-        <w:t>，藉由</w:t>
-      </w:r>
-      <w:r>
-        <w:rPr>
-          <w:rFonts w:hint="eastAsia"/>
-        </w:rPr>
-        <w:t>GMM</w:t>
-      </w:r>
-      <w:r>
-        <w:rPr>
-          <w:rFonts w:hint="eastAsia"/>
-        </w:rPr>
-        <w:t>將「參照用輸入圖檔」分割的結果來分類每</w:t>
-      </w:r>
-      <w:proofErr w:type="gramStart"/>
-      <w:r>
-        <w:rPr>
-          <w:rFonts w:hint="eastAsia"/>
-        </w:rPr>
-        <w:t>個</w:t>
-      </w:r>
-      <w:proofErr w:type="gramEnd"/>
-      <w:r>
-        <w:rPr>
-          <w:rFonts w:hint="eastAsia"/>
-        </w:rPr>
-        <w:t>k</w:t>
-      </w:r>
-      <w:r>
-        <w:t>ernel</w:t>
-      </w:r>
-      <w:r>
-        <w:t>是否屬於場景類別。</w:t>
-      </w:r>
-    </w:p>
-    <w:p>
-      <w:pPr>
-        <w:widowControl/>
-        <w:rPr>
-          <w:rFonts w:cstheme="majorBidi"/>
-          <w:b/>
-          <w:bCs/>
-          <w:sz w:val="32"/>
-          <w:szCs w:val="32"/>
-        </w:rPr>
-      </w:pPr>
-      <w:r>
-        <w:br w:type="page"/>
-      </w:r>
-    </w:p>
-    <w:p>
-      <w:pPr>
-        <w:pStyle w:val="a4"/>
-        <w:spacing w:after="0"/>
-        <w:jc w:val="left"/>
-      </w:pPr>
-      <w:r>
-        <w:rPr>
-          <w:rFonts w:hint="eastAsia"/>
-        </w:rPr>
-        <w:lastRenderedPageBreak/>
+          <w:rFonts w:hint="eastAsia"/>
+        </w:rPr>
         <w:t>執行方法</w:t>
       </w:r>
     </w:p>
@@ -1264,7 +1155,14 @@
           <w:rFonts w:ascii="Source Code Pro" w:eastAsia="標楷體" w:hAnsi="Source Code Pro" w:cs="Times New Roman" w:hint="eastAsia"/>
           <w:color w:val="24292E"/>
         </w:rPr>
-        <w:t>二分類參考用的輸入檔</w:t>
+        <w:t>場景分</w:t>
+      </w:r>
+      <w:r>
+        <w:rPr>
+          <w:rFonts w:ascii="Source Code Pro" w:eastAsia="標楷體" w:hAnsi="Source Code Pro" w:cs="Times New Roman" w:hint="eastAsia"/>
+          <w:color w:val="24292E"/>
+        </w:rPr>
+        <w:t>類參考用的輸入檔</w:t>
       </w:r>
       <w:r>
         <w:rPr>
@@ -1286,7 +1184,14 @@
           <w:rFonts w:ascii="Source Code Pro" w:eastAsia="標楷體" w:hAnsi="Source Code Pro" w:cs="Times New Roman" w:hint="eastAsia"/>
           <w:color w:val="24292E"/>
         </w:rPr>
-        <w:t>二分類參考用的標記檔</w:t>
+        <w:t>場景分</w:t>
+      </w:r>
+      <w:r>
+        <w:rPr>
+          <w:rFonts w:ascii="Source Code Pro" w:eastAsia="標楷體" w:hAnsi="Source Code Pro" w:cs="Times New Roman" w:hint="eastAsia"/>
+          <w:color w:val="24292E"/>
+        </w:rPr>
+        <w:t>類參考用的標記檔</w:t>
       </w:r>
       <w:r>
         <w:rPr>
@@ -1696,58 +1601,146 @@
     </w:p>
     <w:p>
       <w:pPr>
-        <w:widowControl/>
+        <w:pStyle w:val="a4"/>
+        <w:spacing w:after="0"/>
+        <w:jc w:val="left"/>
         <w:rPr>
           <w:rFonts w:ascii="Source Code Pro" w:hAnsi="Source Code Pro" w:cs="Times New Roman"/>
           <w:color w:val="24292E"/>
-          <w:kern w:val="0"/>
-          <w:szCs w:val="24"/>
         </w:rPr>
       </w:pPr>
       <w:r>
         <w:rPr>
-          <w:rFonts w:ascii="Source Code Pro" w:hAnsi="Source Code Pro" w:cs="Times New Roman"/>
-          <w:color w:val="24292E"/>
-        </w:rPr>
-        <w:br w:type="page"/>
+          <w:rFonts w:ascii="Source Code Pro" w:hAnsi="Source Code Pro" w:cs="Times New Roman" w:hint="eastAsia"/>
+          <w:color w:val="24292E"/>
+        </w:rPr>
+        <w:lastRenderedPageBreak/>
+        <w:t>關於場景分類參考</w:t>
       </w:r>
     </w:p>
     <w:p>
       <w:pPr>
-        <w:pStyle w:val="2"/>
-        <w:numPr>
-          <w:ilvl w:val="0"/>
-          <w:numId w:val="1"/>
-        </w:numPr>
-        <w:jc w:val="center"/>
+        <w:spacing w:before="240"/>
+        <w:ind w:firstLine="480"/>
+        <w:jc w:val="both"/>
       </w:pPr>
       <w:r>
-        <w:lastRenderedPageBreak/>
-        <w:t>效能分析</w:t>
+        <w:rPr>
+          <w:rFonts w:hint="eastAsia"/>
+        </w:rPr>
+        <w:t>雖然使用高斯混和模型可以依據色彩將圖片分割成多個區塊，但這些區塊並沒有特定的類別。在沒有標記解答參照的情況下是無法分辨哪些</w:t>
+      </w:r>
+      <w:r>
+        <w:rPr>
+          <w:rFonts w:hint="eastAsia"/>
+        </w:rPr>
+        <w:t>k</w:t>
+      </w:r>
+      <w:r>
+        <w:t>ernel</w:t>
+      </w:r>
+      <w:r>
+        <w:t>被歸類在場景的，因此在訓練時會多使用一組</w:t>
+      </w:r>
+      <w:r>
+        <w:t>(</w:t>
+      </w:r>
+      <w:r>
+        <w:t>或多組</w:t>
+      </w:r>
+      <w:r>
+        <w:t>)</w:t>
+      </w:r>
+      <w:r>
+        <w:t>輸入、標記</w:t>
+      </w:r>
+      <w:r>
+        <w:rPr>
+          <w:rFonts w:hint="eastAsia"/>
+        </w:rPr>
+        <w:t>，藉由</w:t>
+      </w:r>
+      <w:r>
+        <w:rPr>
+          <w:rFonts w:hint="eastAsia"/>
+        </w:rPr>
+        <w:t>GMM</w:t>
+      </w:r>
+      <w:r>
+        <w:rPr>
+          <w:rFonts w:hint="eastAsia"/>
+        </w:rPr>
+        <w:t>將「參照用輸入圖檔」分割的結果來分類每</w:t>
+      </w:r>
+      <w:proofErr w:type="gramStart"/>
+      <w:r>
+        <w:rPr>
+          <w:rFonts w:hint="eastAsia"/>
+        </w:rPr>
+        <w:t>個</w:t>
+      </w:r>
+      <w:proofErr w:type="gramEnd"/>
+      <w:r>
+        <w:rPr>
+          <w:rFonts w:hint="eastAsia"/>
+        </w:rPr>
+        <w:t>k</w:t>
+      </w:r>
+      <w:r>
+        <w:t>ernel</w:t>
+      </w:r>
+      <w:r>
+        <w:t>是否屬於場景類別。</w:t>
       </w:r>
     </w:p>
     <w:p>
       <w:pPr>
-        <w:rPr>
-          <w:sz w:val="32"/>
-          <w:szCs w:val="32"/>
-        </w:rPr>
+        <w:keepNext/>
+        <w:widowControl/>
       </w:pPr>
       <w:r>
         <w:rPr>
+          <w:rFonts w:ascii="Source Code Pro" w:hAnsi="Source Code Pro" w:cs="Times New Roman"/>
           <w:noProof/>
-          <w:sz w:val="32"/>
-          <w:szCs w:val="32"/>
+          <w:color w:val="24292E"/>
         </w:rPr>
         <w:drawing>
-          <wp:inline distT="0" distB="0" distL="0" distR="0" wp14:anchorId="6CC7E06F" wp14:editId="4AFA0380">
-            <wp:extent cx="5274310" cy="3076575"/>
-            <wp:effectExtent l="0" t="0" r="2540" b="9525"/>
-            <wp:docPr id="4" name="圖表 4"/>
-            <wp:cNvGraphicFramePr/>
+          <wp:inline distT="0" distB="0" distL="0" distR="0">
+            <wp:extent cx="5274310" cy="2982595"/>
+            <wp:effectExtent l="0" t="0" r="2540" b="8255"/>
+            <wp:docPr id="5" name="圖片 5"/>
+            <wp:cNvGraphicFramePr>
+              <a:graphicFrameLocks xmlns:a="http://schemas.openxmlformats.org/drawingml/2006/main" noChangeAspect="1"/>
+            </wp:cNvGraphicFramePr>
             <a:graphic xmlns:a="http://schemas.openxmlformats.org/drawingml/2006/main">
-              <a:graphicData uri="http://schemas.openxmlformats.org/drawingml/2006/chart">
-                <c:chart xmlns:c="http://schemas.openxmlformats.org/drawingml/2006/chart" xmlns:r="http://schemas.openxmlformats.org/officeDocument/2006/relationships" r:id="rId10"/>
+              <a:graphicData uri="http://schemas.openxmlformats.org/drawingml/2006/picture">
+                <pic:pic xmlns:pic="http://schemas.openxmlformats.org/drawingml/2006/picture">
+                  <pic:nvPicPr>
+                    <pic:cNvPr id="5" name="img1.png"/>
+                    <pic:cNvPicPr/>
+                  </pic:nvPicPr>
+                  <pic:blipFill>
+                    <a:blip r:embed="rId10" cstate="print">
+                      <a:extLst>
+                        <a:ext uri="{28A0092B-C50C-407E-A947-70E740481C1C}">
+                          <a14:useLocalDpi xmlns:a14="http://schemas.microsoft.com/office/drawing/2010/main" val="0"/>
+                        </a:ext>
+                      </a:extLst>
+                    </a:blip>
+                    <a:stretch>
+                      <a:fillRect/>
+                    </a:stretch>
+                  </pic:blipFill>
+                  <pic:spPr>
+                    <a:xfrm>
+                      <a:off x="0" y="0"/>
+                      <a:ext cx="5274310" cy="2982595"/>
+                    </a:xfrm>
+                    <a:prstGeom prst="rect">
+                      <a:avLst/>
+                    </a:prstGeom>
+                  </pic:spPr>
+                </pic:pic>
               </a:graphicData>
             </a:graphic>
           </wp:inline>
@@ -1756,114 +1749,326 @@
     </w:p>
     <w:p>
       <w:pPr>
-        <w:spacing w:before="240" w:after="240"/>
-        <w:ind w:firstLine="480"/>
+        <w:pStyle w:val="a3"/>
+        <w:jc w:val="center"/>
+        <w:rPr>
+          <w:rFonts w:ascii="Source Code Pro" w:hAnsi="Source Code Pro" w:cs="Times New Roman"/>
+          <w:color w:val="24292E"/>
+          <w:sz w:val="24"/>
+          <w:szCs w:val="24"/>
+        </w:rPr>
       </w:pPr>
       <w:r>
         <w:rPr>
           <w:rFonts w:hint="eastAsia"/>
-        </w:rPr>
-        <w:t>由</w:t>
-      </w:r>
-      <w:r>
-        <w:rPr>
-          <w:rFonts w:hint="eastAsia"/>
-        </w:rPr>
-        <w:t>S</w:t>
-      </w:r>
-      <w:r>
-        <w:t>occer</w:t>
-      </w:r>
-      <w:r>
-        <w:rPr>
-          <w:rFonts w:hint="eastAsia"/>
-        </w:rPr>
-        <w:t>的</w:t>
-      </w:r>
-      <w:r>
-        <w:t>PR Curve</w:t>
-      </w:r>
-      <w:r>
-        <w:t>可以看到有</w:t>
-      </w:r>
-      <w:proofErr w:type="gramStart"/>
-      <w:r>
-        <w:t>作差量</w:t>
-      </w:r>
-      <w:proofErr w:type="gramEnd"/>
-      <w:r>
-        <w:t>補正會導致</w:t>
-      </w:r>
-      <w:r>
-        <w:t>Precision</w:t>
-      </w:r>
-      <w:r>
-        <w:t>較低，但</w:t>
-      </w:r>
-      <w:r>
-        <w:t>Recall</w:t>
-      </w:r>
-      <w:r>
-        <w:t>則會有所提升。</w:t>
+          <w:sz w:val="24"/>
+          <w:szCs w:val="24"/>
+        </w:rPr>
+        <w:t>圖</w:t>
+      </w:r>
+      <w:r>
+        <w:rPr>
+          <w:rFonts w:hint="eastAsia"/>
+          <w:sz w:val="24"/>
+          <w:szCs w:val="24"/>
+        </w:rPr>
+        <w:t xml:space="preserve"> </w:t>
+      </w:r>
+      <w:r>
+        <w:rPr>
+          <w:sz w:val="24"/>
+          <w:szCs w:val="24"/>
+        </w:rPr>
+        <w:fldChar w:fldCharType="begin"/>
+      </w:r>
+      <w:r>
+        <w:rPr>
+          <w:sz w:val="24"/>
+          <w:szCs w:val="24"/>
+        </w:rPr>
+        <w:instrText xml:space="preserve"> </w:instrText>
+      </w:r>
+      <w:r>
+        <w:rPr>
+          <w:rFonts w:hint="eastAsia"/>
+          <w:sz w:val="24"/>
+          <w:szCs w:val="24"/>
+        </w:rPr>
+        <w:instrText xml:space="preserve">SEQ </w:instrText>
+      </w:r>
+      <w:r>
+        <w:rPr>
+          <w:rFonts w:hint="eastAsia"/>
+          <w:sz w:val="24"/>
+          <w:szCs w:val="24"/>
+        </w:rPr>
+        <w:instrText>圖</w:instrText>
+      </w:r>
+      <w:r>
+        <w:rPr>
+          <w:rFonts w:hint="eastAsia"/>
+          <w:sz w:val="24"/>
+          <w:szCs w:val="24"/>
+        </w:rPr>
+        <w:instrText xml:space="preserve"> \* ARABIC</w:instrText>
+      </w:r>
+      <w:r>
+        <w:rPr>
+          <w:sz w:val="24"/>
+          <w:szCs w:val="24"/>
+        </w:rPr>
+        <w:instrText xml:space="preserve"> </w:instrText>
+      </w:r>
+      <w:r>
+        <w:rPr>
+          <w:sz w:val="24"/>
+          <w:szCs w:val="24"/>
+        </w:rPr>
+        <w:fldChar w:fldCharType="separate"/>
+      </w:r>
+      <w:r>
+        <w:rPr>
+          <w:noProof/>
+          <w:sz w:val="24"/>
+          <w:szCs w:val="24"/>
+        </w:rPr>
+        <w:t>1</w:t>
+      </w:r>
+      <w:r>
+        <w:rPr>
+          <w:sz w:val="24"/>
+          <w:szCs w:val="24"/>
+        </w:rPr>
+        <w:fldChar w:fldCharType="end"/>
+      </w:r>
+      <w:r>
+        <w:rPr>
+          <w:sz w:val="24"/>
+          <w:szCs w:val="24"/>
+        </w:rPr>
+        <w:t>對</w:t>
+      </w:r>
+      <w:r>
+        <w:rPr>
+          <w:sz w:val="24"/>
+          <w:szCs w:val="24"/>
+        </w:rPr>
+        <w:t>參考圖片使用</w:t>
+      </w:r>
+      <w:r>
+        <w:rPr>
+          <w:sz w:val="24"/>
+          <w:szCs w:val="24"/>
+        </w:rPr>
+        <w:t>GMM</w:t>
+      </w:r>
+      <w:r>
+        <w:rPr>
+          <w:sz w:val="24"/>
+          <w:szCs w:val="24"/>
+        </w:rPr>
+        <w:t>分割</w:t>
       </w:r>
     </w:p>
     <w:p>
       <w:pPr>
-        <w:rPr>
-          <w:sz w:val="32"/>
-          <w:szCs w:val="32"/>
-        </w:rPr>
+        <w:keepNext/>
+        <w:widowControl/>
       </w:pPr>
-      <w:bookmarkStart w:id="1" w:name="_GoBack"/>
-      <w:r>
-        <w:rPr>
+      <w:r>
+        <w:rPr>
+          <w:rFonts w:ascii="Source Code Pro" w:hAnsi="Source Code Pro" w:cs="Times New Roman"/>
           <w:noProof/>
-          <w:sz w:val="32"/>
-          <w:szCs w:val="32"/>
+          <w:color w:val="24292E"/>
         </w:rPr>
         <w:drawing>
-          <wp:inline distT="0" distB="0" distL="0" distR="0" wp14:anchorId="767B3C30" wp14:editId="70C0FCE3">
-            <wp:extent cx="5274310" cy="3076575"/>
-            <wp:effectExtent l="0" t="0" r="2540" b="9525"/>
-            <wp:docPr id="3" name="圖表 3"/>
-            <wp:cNvGraphicFramePr/>
+          <wp:inline distT="0" distB="0" distL="0" distR="0">
+            <wp:extent cx="5274310" cy="2589961"/>
+            <wp:effectExtent l="0" t="0" r="2540" b="0"/>
+            <wp:docPr id="6" name="圖片 6"/>
+            <wp:cNvGraphicFramePr>
+              <a:graphicFrameLocks xmlns:a="http://schemas.openxmlformats.org/drawingml/2006/main" noChangeAspect="1"/>
+            </wp:cNvGraphicFramePr>
             <a:graphic xmlns:a="http://schemas.openxmlformats.org/drawingml/2006/main">
-              <a:graphicData uri="http://schemas.openxmlformats.org/drawingml/2006/chart">
-                <c:chart xmlns:c="http://schemas.openxmlformats.org/drawingml/2006/chart" xmlns:r="http://schemas.openxmlformats.org/officeDocument/2006/relationships" r:id="rId11"/>
+              <a:graphicData uri="http://schemas.openxmlformats.org/drawingml/2006/picture">
+                <pic:pic xmlns:pic="http://schemas.openxmlformats.org/drawingml/2006/picture">
+                  <pic:nvPicPr>
+                    <pic:cNvPr id="6" name="img2.png"/>
+                    <pic:cNvPicPr/>
+                  </pic:nvPicPr>
+                  <pic:blipFill>
+                    <a:blip r:embed="rId11" cstate="print">
+                      <a:extLst>
+                        <a:ext uri="{28A0092B-C50C-407E-A947-70E740481C1C}">
+                          <a14:useLocalDpi xmlns:a14="http://schemas.microsoft.com/office/drawing/2010/main" val="0"/>
+                        </a:ext>
+                      </a:extLst>
+                    </a:blip>
+                    <a:stretch>
+                      <a:fillRect/>
+                    </a:stretch>
+                  </pic:blipFill>
+                  <pic:spPr>
+                    <a:xfrm>
+                      <a:off x="0" y="0"/>
+                      <a:ext cx="5274310" cy="2589961"/>
+                    </a:xfrm>
+                    <a:prstGeom prst="rect">
+                      <a:avLst/>
+                    </a:prstGeom>
+                  </pic:spPr>
+                </pic:pic>
               </a:graphicData>
             </a:graphic>
           </wp:inline>
         </w:drawing>
       </w:r>
-      <w:bookmarkEnd w:id="1"/>
+    </w:p>
+    <w:p>
+      <w:pPr>
+        <w:pStyle w:val="a3"/>
+        <w:ind w:left="1440"/>
+        <w:jc w:val="both"/>
+        <w:rPr>
+          <w:sz w:val="24"/>
+        </w:rPr>
+      </w:pPr>
+      <w:r>
+        <w:rPr>
+          <w:rFonts w:hint="eastAsia"/>
+          <w:sz w:val="24"/>
+        </w:rPr>
+        <w:t>圖</w:t>
+      </w:r>
+      <w:r>
+        <w:rPr>
+          <w:rFonts w:hint="eastAsia"/>
+          <w:sz w:val="24"/>
+        </w:rPr>
+        <w:t xml:space="preserve"> </w:t>
+      </w:r>
+      <w:r>
+        <w:rPr>
+          <w:sz w:val="24"/>
+        </w:rPr>
+        <w:fldChar w:fldCharType="begin"/>
+      </w:r>
+      <w:r>
+        <w:rPr>
+          <w:sz w:val="24"/>
+        </w:rPr>
+        <w:instrText xml:space="preserve"> </w:instrText>
+      </w:r>
+      <w:r>
+        <w:rPr>
+          <w:rFonts w:hint="eastAsia"/>
+          <w:sz w:val="24"/>
+        </w:rPr>
+        <w:instrText xml:space="preserve">SEQ </w:instrText>
+      </w:r>
+      <w:r>
+        <w:rPr>
+          <w:rFonts w:hint="eastAsia"/>
+          <w:sz w:val="24"/>
+        </w:rPr>
+        <w:instrText>圖</w:instrText>
+      </w:r>
+      <w:r>
+        <w:rPr>
+          <w:rFonts w:hint="eastAsia"/>
+          <w:sz w:val="24"/>
+        </w:rPr>
+        <w:instrText xml:space="preserve"> \* ARABIC</w:instrText>
+      </w:r>
+      <w:r>
+        <w:rPr>
+          <w:sz w:val="24"/>
+        </w:rPr>
+        <w:instrText xml:space="preserve"> </w:instrText>
+      </w:r>
+      <w:r>
+        <w:rPr>
+          <w:sz w:val="24"/>
+        </w:rPr>
+        <w:fldChar w:fldCharType="separate"/>
+      </w:r>
       <w:r>
         <w:rPr>
           <w:noProof/>
-          <w:sz w:val="32"/>
-          <w:szCs w:val="32"/>
-        </w:rPr>
-        <w:lastRenderedPageBreak/>
-        <w:drawing>
-          <wp:inline distT="0" distB="0" distL="0" distR="0" wp14:anchorId="5F6CA3F8" wp14:editId="65DB48DE">
-            <wp:extent cx="5274310" cy="3076575"/>
-            <wp:effectExtent l="0" t="0" r="2540" b="9525"/>
-            <wp:docPr id="2" name="圖表 2"/>
-            <wp:cNvGraphicFramePr/>
-            <a:graphic xmlns:a="http://schemas.openxmlformats.org/drawingml/2006/main">
-              <a:graphicData uri="http://schemas.openxmlformats.org/drawingml/2006/chart">
-                <c:chart xmlns:c="http://schemas.openxmlformats.org/drawingml/2006/chart" xmlns:r="http://schemas.openxmlformats.org/officeDocument/2006/relationships" r:id="rId12"/>
-              </a:graphicData>
-            </a:graphic>
-          </wp:inline>
-        </w:drawing>
+          <w:sz w:val="24"/>
+        </w:rPr>
+        <w:t>2</w:t>
+      </w:r>
+      <w:r>
+        <w:rPr>
+          <w:sz w:val="24"/>
+        </w:rPr>
+        <w:fldChar w:fldCharType="end"/>
+      </w:r>
+      <w:r>
+        <w:rPr>
+          <w:sz w:val="24"/>
+        </w:rPr>
+        <w:t>將分割結果與標記答案進行比對，依照每</w:t>
+      </w:r>
+      <w:proofErr w:type="gramStart"/>
+      <w:r>
+        <w:rPr>
+          <w:sz w:val="24"/>
+        </w:rPr>
+        <w:t>個</w:t>
+      </w:r>
+      <w:proofErr w:type="gramEnd"/>
+      <w:r>
+        <w:rPr>
+          <w:rFonts w:hint="eastAsia"/>
+          <w:sz w:val="24"/>
+        </w:rPr>
+        <w:t>k</w:t>
+      </w:r>
+      <w:r>
+        <w:rPr>
+          <w:sz w:val="24"/>
+        </w:rPr>
+        <w:t>ernel</w:t>
+      </w:r>
+      <w:r>
+        <w:rPr>
+          <w:sz w:val="24"/>
+        </w:rPr>
+        <w:br/>
+      </w:r>
+      <w:r>
+        <w:rPr>
+          <w:sz w:val="24"/>
+        </w:rPr>
+        <w:t>對應到的標記數量進行分類。</w:t>
       </w:r>
     </w:p>
     <w:p>
       <w:pPr>
         <w:widowControl/>
         <w:rPr>
-          <w:sz w:val="32"/>
-          <w:szCs w:val="32"/>
+          <w:rFonts w:ascii="Source Code Pro" w:hAnsi="Source Code Pro" w:cs="Times New Roman"/>
+          <w:color w:val="24292E"/>
+        </w:rPr>
+      </w:pPr>
+      <w:r>
+        <w:rPr>
+          <w:rFonts w:ascii="Source Code Pro" w:hAnsi="Source Code Pro" w:cs="Times New Roman"/>
+          <w:color w:val="24292E"/>
+        </w:rPr>
+        <w:br w:type="page"/>
+      </w:r>
+    </w:p>
+    <w:p>
+      <w:pPr>
+        <w:widowControl/>
+        <w:rPr>
+          <w:rFonts w:ascii="Source Code Pro" w:hAnsi="Source Code Pro" w:cs="Times New Roman"/>
+          <w:color w:val="24292E"/>
+          <w:kern w:val="0"/>
+          <w:szCs w:val="24"/>
         </w:rPr>
       </w:pPr>
     </w:p>
@@ -1877,56 +2082,1675 @@
         <w:jc w:val="center"/>
       </w:pPr>
       <w:r>
-        <w:t>後續改善</w:t>
+        <w:t>效能分析</w:t>
       </w:r>
     </w:p>
     <w:p>
       <w:pPr>
+        <w:pStyle w:val="a3"/>
+        <w:spacing w:after="240"/>
+        <w:ind w:firstLine="480"/>
+        <w:jc w:val="both"/>
+        <w:rPr>
+          <w:sz w:val="24"/>
+        </w:rPr>
+      </w:pPr>
+      <w:r>
+        <w:rPr>
+          <w:sz w:val="24"/>
+        </w:rPr>
+        <w:t>由圖</w:t>
+      </w:r>
+      <w:r>
+        <w:rPr>
+          <w:rFonts w:hint="eastAsia"/>
+          <w:sz w:val="24"/>
+        </w:rPr>
+        <w:t>3</w:t>
+      </w:r>
+      <w:r>
+        <w:rPr>
+          <w:sz w:val="24"/>
+        </w:rPr>
+        <w:t>可以發現，</w:t>
+      </w:r>
+      <w:r>
+        <w:rPr>
+          <w:sz w:val="24"/>
+        </w:rPr>
+        <w:t>用較多資料訓練的</w:t>
+      </w:r>
+      <w:r>
+        <w:rPr>
+          <w:rFonts w:hint="eastAsia"/>
+          <w:sz w:val="24"/>
+        </w:rPr>
+        <w:t>m</w:t>
+      </w:r>
+      <w:r>
+        <w:rPr>
+          <w:sz w:val="24"/>
+        </w:rPr>
+        <w:t xml:space="preserve">odel </w:t>
+      </w:r>
+      <w:r>
+        <w:rPr>
+          <w:rFonts w:hint="eastAsia"/>
+          <w:sz w:val="24"/>
+        </w:rPr>
+        <w:t>2</w:t>
+      </w:r>
+      <w:r>
+        <w:rPr>
+          <w:rFonts w:hint="eastAsia"/>
+          <w:sz w:val="24"/>
+        </w:rPr>
+        <w:t>在不同</w:t>
+      </w:r>
+      <w:r>
+        <w:rPr>
+          <w:sz w:val="24"/>
+        </w:rPr>
+        <w:t>kernel</w:t>
+      </w:r>
+      <w:r>
+        <w:rPr>
+          <w:sz w:val="24"/>
+        </w:rPr>
+        <w:t>數量</w:t>
+      </w:r>
+      <w:r>
+        <w:rPr>
+          <w:sz w:val="24"/>
+        </w:rPr>
+        <w:t>時都有相近的正確率，其表現相對穩定</w:t>
+      </w:r>
+      <w:r>
+        <w:rPr>
+          <w:sz w:val="24"/>
+        </w:rPr>
+        <w:t>。</w:t>
+      </w:r>
+      <w:r>
+        <w:rPr>
+          <w:sz w:val="24"/>
+        </w:rPr>
+        <w:t>而在</w:t>
+      </w:r>
+      <w:r>
+        <w:rPr>
+          <w:sz w:val="24"/>
+        </w:rPr>
+        <w:t>只使用</w:t>
+      </w:r>
+      <w:r>
+        <w:rPr>
+          <w:sz w:val="24"/>
+        </w:rPr>
+        <w:t>soccer 1</w:t>
+      </w:r>
+      <w:r>
+        <w:rPr>
+          <w:sz w:val="24"/>
+        </w:rPr>
+        <w:t>訓練的</w:t>
+      </w:r>
+      <w:r>
+        <w:rPr>
+          <w:rFonts w:hint="eastAsia"/>
+          <w:sz w:val="24"/>
+        </w:rPr>
+        <w:t>m</w:t>
+      </w:r>
+      <w:r>
+        <w:rPr>
+          <w:sz w:val="24"/>
+        </w:rPr>
+        <w:t>odel 1</w:t>
+      </w:r>
+      <w:r>
+        <w:rPr>
+          <w:sz w:val="24"/>
+        </w:rPr>
+        <w:t>，在</w:t>
+      </w:r>
+      <w:r>
+        <w:rPr>
+          <w:sz w:val="24"/>
+        </w:rPr>
+        <w:t>kernel</w:t>
+      </w:r>
+      <w:r>
+        <w:rPr>
+          <w:sz w:val="24"/>
+        </w:rPr>
+        <w:t>數量增加時會有較明顯的性能提升。</w:t>
+      </w:r>
+    </w:p>
+    <w:p>
+      <w:pPr>
+        <w:keepNext/>
+      </w:pPr>
+      <w:r>
+        <w:rPr>
+          <w:noProof/>
+          <w:sz w:val="32"/>
+          <w:szCs w:val="32"/>
+        </w:rPr>
+        <w:drawing>
+          <wp:inline distT="0" distB="0" distL="0" distR="0" wp14:anchorId="6CC7E06F" wp14:editId="4AFA0380">
+            <wp:extent cx="5274310" cy="3076575"/>
+            <wp:effectExtent l="0" t="0" r="2540" b="9525"/>
+            <wp:docPr id="4" name="圖表 4"/>
+            <wp:cNvGraphicFramePr/>
+            <a:graphic xmlns:a="http://schemas.openxmlformats.org/drawingml/2006/main">
+              <a:graphicData uri="http://schemas.openxmlformats.org/drawingml/2006/chart">
+                <c:chart xmlns:c="http://schemas.openxmlformats.org/drawingml/2006/chart" xmlns:r="http://schemas.openxmlformats.org/officeDocument/2006/relationships" r:id="rId12"/>
+              </a:graphicData>
+            </a:graphic>
+          </wp:inline>
+        </w:drawing>
+      </w:r>
+    </w:p>
+    <w:p>
+      <w:pPr>
+        <w:pStyle w:val="a3"/>
+        <w:spacing w:after="240"/>
+        <w:jc w:val="center"/>
+        <w:rPr>
+          <w:sz w:val="40"/>
+          <w:szCs w:val="32"/>
+        </w:rPr>
+      </w:pPr>
+      <w:r>
+        <w:rPr>
+          <w:rFonts w:hint="eastAsia"/>
+          <w:sz w:val="24"/>
+        </w:rPr>
+        <w:t>圖</w:t>
+      </w:r>
+      <w:r>
+        <w:rPr>
+          <w:rFonts w:hint="eastAsia"/>
+          <w:sz w:val="24"/>
+        </w:rPr>
+        <w:t xml:space="preserve"> </w:t>
+      </w:r>
+      <w:r>
+        <w:rPr>
+          <w:sz w:val="24"/>
+        </w:rPr>
+        <w:fldChar w:fldCharType="begin"/>
+      </w:r>
+      <w:r>
+        <w:rPr>
+          <w:sz w:val="24"/>
+        </w:rPr>
+        <w:instrText xml:space="preserve"> </w:instrText>
+      </w:r>
+      <w:r>
+        <w:rPr>
+          <w:rFonts w:hint="eastAsia"/>
+          <w:sz w:val="24"/>
+        </w:rPr>
+        <w:instrText xml:space="preserve">SEQ </w:instrText>
+      </w:r>
+      <w:r>
+        <w:rPr>
+          <w:rFonts w:hint="eastAsia"/>
+          <w:sz w:val="24"/>
+        </w:rPr>
+        <w:instrText>圖</w:instrText>
+      </w:r>
+      <w:r>
+        <w:rPr>
+          <w:rFonts w:hint="eastAsia"/>
+          <w:sz w:val="24"/>
+        </w:rPr>
+        <w:instrText xml:space="preserve"> \* ARABIC</w:instrText>
+      </w:r>
+      <w:r>
+        <w:rPr>
+          <w:sz w:val="24"/>
+        </w:rPr>
+        <w:instrText xml:space="preserve"> </w:instrText>
+      </w:r>
+      <w:r>
+        <w:rPr>
+          <w:sz w:val="24"/>
+        </w:rPr>
+        <w:fldChar w:fldCharType="separate"/>
+      </w:r>
+      <w:r>
+        <w:rPr>
+          <w:noProof/>
+          <w:sz w:val="24"/>
+        </w:rPr>
+        <w:t>3</w:t>
+      </w:r>
+      <w:r>
+        <w:rPr>
+          <w:sz w:val="24"/>
+        </w:rPr>
+        <w:fldChar w:fldCharType="end"/>
+      </w:r>
+      <w:r>
+        <w:rPr>
+          <w:sz w:val="24"/>
+        </w:rPr>
+        <w:t>比較</w:t>
+      </w:r>
+      <w:r>
+        <w:rPr>
+          <w:rFonts w:hint="eastAsia"/>
+          <w:sz w:val="24"/>
+        </w:rPr>
+        <w:t>使用</w:t>
+      </w:r>
+      <w:r>
+        <w:rPr>
+          <w:sz w:val="24"/>
+        </w:rPr>
+        <w:t>於</w:t>
+      </w:r>
+      <w:r>
+        <w:rPr>
+          <w:sz w:val="24"/>
+        </w:rPr>
+        <w:t>soccer 1</w:t>
+      </w:r>
+      <w:r>
+        <w:rPr>
+          <w:sz w:val="24"/>
+        </w:rPr>
+        <w:t>時，</w:t>
+      </w:r>
+      <w:r>
+        <w:rPr>
+          <w:rFonts w:hint="eastAsia"/>
+          <w:sz w:val="24"/>
+        </w:rPr>
+        <w:t>m</w:t>
+      </w:r>
+      <w:r>
+        <w:rPr>
+          <w:sz w:val="24"/>
+        </w:rPr>
+        <w:t>odel 1</w:t>
+      </w:r>
+      <w:r>
+        <w:rPr>
+          <w:sz w:val="24"/>
+        </w:rPr>
+        <w:t>與</w:t>
+      </w:r>
+      <w:r>
+        <w:rPr>
+          <w:rFonts w:hint="eastAsia"/>
+          <w:sz w:val="24"/>
+        </w:rPr>
+        <w:t>m</w:t>
+      </w:r>
+      <w:r>
+        <w:rPr>
+          <w:sz w:val="24"/>
+        </w:rPr>
+        <w:t>odel 2</w:t>
+      </w:r>
+      <w:r>
+        <w:rPr>
+          <w:sz w:val="24"/>
+        </w:rPr>
+        <w:t>的效能差異</w:t>
+      </w:r>
+      <w:r>
+        <w:rPr>
+          <w:sz w:val="24"/>
+        </w:rPr>
+        <w:t>。</w:t>
+      </w:r>
+    </w:p>
+    <w:p>
+      <w:pPr>
+        <w:widowControl/>
+      </w:pPr>
+      <w:r>
+        <w:br w:type="page"/>
+      </w:r>
+    </w:p>
+    <w:p>
+      <w:pPr>
+        <w:widowControl/>
         <w:ind w:firstLine="480"/>
       </w:pPr>
       <w:r>
-        <w:t>只使用</w:t>
+        <w:lastRenderedPageBreak/>
+        <w:t>因為</w:t>
+      </w:r>
+      <w:r>
+        <w:rPr>
+          <w:rFonts w:hint="eastAsia"/>
+        </w:rPr>
+        <w:t>s</w:t>
+      </w:r>
+      <w:r>
+        <w:t xml:space="preserve">occer </w:t>
+      </w:r>
+      <w:r>
+        <w:rPr>
+          <w:rFonts w:hint="eastAsia"/>
+        </w:rPr>
+        <w:t>1</w:t>
+      </w:r>
+      <w:r>
+        <w:t>與</w:t>
+      </w:r>
+      <w:r>
+        <w:rPr>
+          <w:rFonts w:hint="eastAsia"/>
+        </w:rPr>
+        <w:t>s</w:t>
+      </w:r>
+      <w:r>
+        <w:t xml:space="preserve">occer </w:t>
+      </w:r>
+      <w:r>
+        <w:rPr>
+          <w:rFonts w:hint="eastAsia"/>
+        </w:rPr>
+        <w:t>2</w:t>
+      </w:r>
+      <w:r>
+        <w:rPr>
+          <w:rFonts w:hint="eastAsia"/>
+        </w:rPr>
+        <w:t>的明暗差異較大，用</w:t>
+      </w:r>
+      <w:r>
+        <w:rPr>
+          <w:rFonts w:hint="eastAsia"/>
+        </w:rPr>
+        <w:t>s</w:t>
+      </w:r>
+      <w:r>
+        <w:t xml:space="preserve">occer </w:t>
+      </w:r>
+      <w:r>
+        <w:rPr>
+          <w:rFonts w:hint="eastAsia"/>
+        </w:rPr>
+        <w:t>1</w:t>
+      </w:r>
+      <w:r>
+        <w:rPr>
+          <w:rFonts w:hint="eastAsia"/>
+        </w:rPr>
+        <w:t>訓練出來的模型難以兼容</w:t>
+      </w:r>
+      <w:r>
+        <w:rPr>
+          <w:rFonts w:hint="eastAsia"/>
+        </w:rPr>
+        <w:t>s</w:t>
+      </w:r>
+      <w:r>
+        <w:t xml:space="preserve">occer </w:t>
+      </w:r>
+      <w:r>
+        <w:rPr>
+          <w:rFonts w:hint="eastAsia"/>
+        </w:rPr>
+        <w:t>2</w:t>
+      </w:r>
+      <w:r>
+        <w:rPr>
+          <w:rFonts w:hint="eastAsia"/>
+        </w:rPr>
+        <w:t>，即使提</w:t>
+      </w:r>
+      <w:r>
+        <w:t>增加</w:t>
+      </w:r>
+      <w:r>
+        <w:t>kernel</w:t>
+      </w:r>
+      <w:r>
+        <w:t>的數量，能提升的效果也有限</w:t>
+      </w:r>
+      <w:r>
+        <w:t>(</w:t>
+      </w:r>
+      <w:r>
+        <w:t>如圖</w:t>
+      </w:r>
+      <w:r>
+        <w:t>4)</w:t>
+      </w:r>
+      <w:r>
+        <w:t>。</w:t>
+      </w:r>
+    </w:p>
+    <w:p>
+      <w:pPr>
+        <w:keepNext/>
+      </w:pPr>
+      <w:r>
+        <w:rPr>
+          <w:noProof/>
+          <w:sz w:val="32"/>
+          <w:szCs w:val="32"/>
+        </w:rPr>
+        <w:drawing>
+          <wp:inline distT="0" distB="0" distL="0" distR="0" wp14:anchorId="767B3C30" wp14:editId="70C0FCE3">
+            <wp:extent cx="5274310" cy="3076575"/>
+            <wp:effectExtent l="0" t="0" r="2540" b="9525"/>
+            <wp:docPr id="3" name="圖表 3"/>
+            <wp:cNvGraphicFramePr/>
+            <a:graphic xmlns:a="http://schemas.openxmlformats.org/drawingml/2006/main">
+              <a:graphicData uri="http://schemas.openxmlformats.org/drawingml/2006/chart">
+                <c:chart xmlns:c="http://schemas.openxmlformats.org/drawingml/2006/chart" xmlns:r="http://schemas.openxmlformats.org/officeDocument/2006/relationships" r:id="rId13"/>
+              </a:graphicData>
+            </a:graphic>
+          </wp:inline>
+        </w:drawing>
+      </w:r>
+    </w:p>
+    <w:p>
+      <w:pPr>
+        <w:pStyle w:val="a3"/>
+        <w:spacing w:after="240"/>
+        <w:jc w:val="center"/>
+        <w:rPr>
+          <w:sz w:val="24"/>
+        </w:rPr>
+      </w:pPr>
+      <w:r>
+        <w:rPr>
+          <w:rFonts w:hint="eastAsia"/>
+          <w:sz w:val="24"/>
+        </w:rPr>
+        <w:t>圖</w:t>
+      </w:r>
+      <w:r>
+        <w:rPr>
+          <w:rFonts w:hint="eastAsia"/>
+          <w:sz w:val="24"/>
+        </w:rPr>
+        <w:t xml:space="preserve"> </w:t>
+      </w:r>
+      <w:r>
+        <w:rPr>
+          <w:sz w:val="24"/>
+        </w:rPr>
+        <w:fldChar w:fldCharType="begin"/>
+      </w:r>
+      <w:r>
+        <w:rPr>
+          <w:sz w:val="24"/>
+        </w:rPr>
+        <w:instrText xml:space="preserve"> </w:instrText>
+      </w:r>
+      <w:r>
+        <w:rPr>
+          <w:rFonts w:hint="eastAsia"/>
+          <w:sz w:val="24"/>
+        </w:rPr>
+        <w:instrText xml:space="preserve">SEQ </w:instrText>
+      </w:r>
+      <w:r>
+        <w:rPr>
+          <w:rFonts w:hint="eastAsia"/>
+          <w:sz w:val="24"/>
+        </w:rPr>
+        <w:instrText>圖</w:instrText>
+      </w:r>
+      <w:r>
+        <w:rPr>
+          <w:rFonts w:hint="eastAsia"/>
+          <w:sz w:val="24"/>
+        </w:rPr>
+        <w:instrText xml:space="preserve"> \* ARABIC</w:instrText>
+      </w:r>
+      <w:r>
+        <w:rPr>
+          <w:sz w:val="24"/>
+        </w:rPr>
+        <w:instrText xml:space="preserve"> </w:instrText>
+      </w:r>
+      <w:r>
+        <w:rPr>
+          <w:sz w:val="24"/>
+        </w:rPr>
+        <w:fldChar w:fldCharType="separate"/>
+      </w:r>
+      <w:r>
+        <w:rPr>
+          <w:noProof/>
+          <w:sz w:val="24"/>
+        </w:rPr>
+        <w:t>4</w:t>
+      </w:r>
+      <w:r>
+        <w:rPr>
+          <w:sz w:val="24"/>
+        </w:rPr>
+        <w:fldChar w:fldCharType="end"/>
+      </w:r>
+      <w:r>
+        <w:rPr>
+          <w:sz w:val="24"/>
+        </w:rPr>
+        <w:t>比較</w:t>
+      </w:r>
+      <w:r>
+        <w:rPr>
+          <w:rFonts w:hint="eastAsia"/>
+          <w:sz w:val="24"/>
+        </w:rPr>
+        <w:t>使用</w:t>
+      </w:r>
+      <w:r>
+        <w:rPr>
+          <w:sz w:val="24"/>
+        </w:rPr>
+        <w:t>於</w:t>
+      </w:r>
+      <w:r>
+        <w:rPr>
+          <w:sz w:val="24"/>
+        </w:rPr>
+        <w:t xml:space="preserve">soccer </w:t>
+      </w:r>
+      <w:r>
+        <w:rPr>
+          <w:rFonts w:hint="eastAsia"/>
+          <w:sz w:val="24"/>
+        </w:rPr>
+        <w:t>2</w:t>
+      </w:r>
+      <w:r>
+        <w:rPr>
+          <w:sz w:val="24"/>
+        </w:rPr>
+        <w:t>時，</w:t>
+      </w:r>
+      <w:r>
+        <w:rPr>
+          <w:rFonts w:hint="eastAsia"/>
+          <w:sz w:val="24"/>
+        </w:rPr>
+        <w:t>m</w:t>
+      </w:r>
+      <w:r>
+        <w:rPr>
+          <w:sz w:val="24"/>
+        </w:rPr>
+        <w:t>odel 1</w:t>
+      </w:r>
+      <w:r>
+        <w:rPr>
+          <w:sz w:val="24"/>
+        </w:rPr>
+        <w:t>與</w:t>
+      </w:r>
+      <w:r>
+        <w:rPr>
+          <w:rFonts w:hint="eastAsia"/>
+          <w:sz w:val="24"/>
+        </w:rPr>
+        <w:t>m</w:t>
+      </w:r>
+      <w:r>
+        <w:rPr>
+          <w:sz w:val="24"/>
+        </w:rPr>
+        <w:t>odel 2</w:t>
+      </w:r>
+      <w:r>
+        <w:rPr>
+          <w:sz w:val="24"/>
+        </w:rPr>
+        <w:t>的效能差異</w:t>
+      </w:r>
+    </w:p>
+    <w:p>
+      <w:r>
+        <w:tab/>
+        <w:t xml:space="preserve">Model </w:t>
+      </w:r>
+      <w:r>
+        <w:rPr>
+          <w:rFonts w:hint="eastAsia"/>
+        </w:rPr>
+        <w:t>2</w:t>
+      </w:r>
+      <w:r>
+        <w:rPr>
+          <w:rFonts w:hint="eastAsia"/>
+        </w:rPr>
+        <w:t>使用了兩筆資料進行訓練，然而因為</w:t>
+      </w:r>
+      <w:r>
+        <w:rPr>
+          <w:rFonts w:hint="eastAsia"/>
+        </w:rPr>
+        <w:t>s</w:t>
+      </w:r>
+      <w:r>
+        <w:t>occer 2</w:t>
+      </w:r>
+      <w:r>
+        <w:t>的場景因明暗度較為複雜，導致切割能力較低。但是當</w:t>
+      </w:r>
+      <w:r>
+        <w:rPr>
+          <w:rFonts w:hint="eastAsia"/>
+        </w:rPr>
+        <w:t>k</w:t>
+      </w:r>
+      <w:r>
+        <w:t>ernel</w:t>
+      </w:r>
+      <w:r>
+        <w:t>增加時，就能讓</w:t>
+      </w:r>
+      <w:r>
+        <w:t>GMM</w:t>
+      </w:r>
+      <w:r>
+        <w:t>有</w:t>
+      </w:r>
+      <w:r>
+        <w:rPr>
+          <w:rFonts w:hint="eastAsia"/>
+        </w:rPr>
+        <w:t>更多能力擬合</w:t>
+      </w:r>
+      <w:r>
+        <w:rPr>
+          <w:rFonts w:hint="eastAsia"/>
+        </w:rPr>
+        <w:t>s</w:t>
+      </w:r>
+      <w:r>
+        <w:t xml:space="preserve">occer </w:t>
+      </w:r>
+      <w:r>
+        <w:rPr>
+          <w:rFonts w:hint="eastAsia"/>
+        </w:rPr>
+        <w:t>2</w:t>
+      </w:r>
+      <w:r>
+        <w:t>使其效能有所提升</w:t>
+      </w:r>
+      <w:r>
+        <w:t>(</w:t>
+      </w:r>
+      <w:r>
+        <w:t>如圖</w:t>
+      </w:r>
+      <w:r>
+        <w:t>5)</w:t>
+      </w:r>
+      <w:r>
+        <w:rPr>
+          <w:rFonts w:hint="eastAsia"/>
+        </w:rPr>
+        <w:t>。</w:t>
+      </w:r>
+    </w:p>
+    <w:p>
+      <w:pPr>
+        <w:keepNext/>
+      </w:pPr>
+      <w:r>
+        <w:rPr>
+          <w:noProof/>
+          <w:sz w:val="32"/>
+          <w:szCs w:val="32"/>
+        </w:rPr>
+        <w:drawing>
+          <wp:inline distT="0" distB="0" distL="0" distR="0" wp14:anchorId="5F6CA3F8" wp14:editId="65DB48DE">
+            <wp:extent cx="5274310" cy="3076575"/>
+            <wp:effectExtent l="0" t="0" r="2540" b="9525"/>
+            <wp:docPr id="2" name="圖表 2"/>
+            <wp:cNvGraphicFramePr/>
+            <a:graphic xmlns:a="http://schemas.openxmlformats.org/drawingml/2006/main">
+              <a:graphicData uri="http://schemas.openxmlformats.org/drawingml/2006/chart">
+                <c:chart xmlns:c="http://schemas.openxmlformats.org/drawingml/2006/chart" xmlns:r="http://schemas.openxmlformats.org/officeDocument/2006/relationships" r:id="rId14"/>
+              </a:graphicData>
+            </a:graphic>
+          </wp:inline>
+        </w:drawing>
+      </w:r>
+    </w:p>
+    <w:p>
+      <w:pPr>
+        <w:pStyle w:val="a3"/>
+        <w:jc w:val="center"/>
+        <w:rPr>
+          <w:sz w:val="40"/>
+          <w:szCs w:val="32"/>
+        </w:rPr>
+      </w:pPr>
+      <w:r>
+        <w:rPr>
+          <w:rFonts w:hint="eastAsia"/>
+          <w:sz w:val="24"/>
+        </w:rPr>
+        <w:t>圖</w:t>
+      </w:r>
+      <w:r>
+        <w:rPr>
+          <w:rFonts w:hint="eastAsia"/>
+          <w:sz w:val="24"/>
+        </w:rPr>
+        <w:t xml:space="preserve"> </w:t>
+      </w:r>
+      <w:r>
+        <w:rPr>
+          <w:sz w:val="24"/>
+        </w:rPr>
+        <w:fldChar w:fldCharType="begin"/>
+      </w:r>
+      <w:r>
+        <w:rPr>
+          <w:sz w:val="24"/>
+        </w:rPr>
+        <w:instrText xml:space="preserve"> </w:instrText>
+      </w:r>
+      <w:r>
+        <w:rPr>
+          <w:rFonts w:hint="eastAsia"/>
+          <w:sz w:val="24"/>
+        </w:rPr>
+        <w:instrText xml:space="preserve">SEQ </w:instrText>
+      </w:r>
+      <w:r>
+        <w:rPr>
+          <w:rFonts w:hint="eastAsia"/>
+          <w:sz w:val="24"/>
+        </w:rPr>
+        <w:instrText>圖</w:instrText>
+      </w:r>
+      <w:r>
+        <w:rPr>
+          <w:rFonts w:hint="eastAsia"/>
+          <w:sz w:val="24"/>
+        </w:rPr>
+        <w:instrText xml:space="preserve"> \* ARABIC</w:instrText>
+      </w:r>
+      <w:r>
+        <w:rPr>
+          <w:sz w:val="24"/>
+        </w:rPr>
+        <w:instrText xml:space="preserve"> </w:instrText>
+      </w:r>
+      <w:r>
+        <w:rPr>
+          <w:sz w:val="24"/>
+        </w:rPr>
+        <w:fldChar w:fldCharType="separate"/>
+      </w:r>
+      <w:r>
+        <w:rPr>
+          <w:noProof/>
+          <w:sz w:val="24"/>
+        </w:rPr>
+        <w:t>5</w:t>
+      </w:r>
+      <w:r>
+        <w:rPr>
+          <w:sz w:val="24"/>
+        </w:rPr>
+        <w:fldChar w:fldCharType="end"/>
+      </w:r>
+      <w:r>
+        <w:rPr>
+          <w:sz w:val="24"/>
+        </w:rPr>
+        <w:t>比較</w:t>
+      </w:r>
+      <w:r>
+        <w:rPr>
+          <w:rFonts w:hint="eastAsia"/>
+          <w:sz w:val="24"/>
+        </w:rPr>
+        <w:t>m</w:t>
+      </w:r>
+      <w:r>
+        <w:rPr>
+          <w:sz w:val="24"/>
+        </w:rPr>
+        <w:t>odel 2</w:t>
+      </w:r>
+      <w:r>
+        <w:rPr>
+          <w:sz w:val="24"/>
+        </w:rPr>
+        <w:t>對</w:t>
+      </w:r>
+      <w:r>
+        <w:rPr>
+          <w:sz w:val="24"/>
+        </w:rPr>
+        <w:t>soccer 1</w:t>
+      </w:r>
+      <w:r>
+        <w:rPr>
+          <w:sz w:val="24"/>
+        </w:rPr>
+        <w:t>與</w:t>
+      </w:r>
+      <w:r>
+        <w:rPr>
+          <w:rFonts w:hint="eastAsia"/>
+          <w:sz w:val="24"/>
+        </w:rPr>
+        <w:t>s</w:t>
+      </w:r>
+      <w:r>
+        <w:rPr>
+          <w:sz w:val="24"/>
+        </w:rPr>
+        <w:t>occer 2</w:t>
+      </w:r>
+      <w:r>
+        <w:rPr>
+          <w:sz w:val="24"/>
+        </w:rPr>
+        <w:t>的效能差異</w:t>
+      </w:r>
+    </w:p>
+    <w:p>
+      <w:pPr>
+        <w:widowControl/>
+      </w:pPr>
+      <w:r>
+        <w:br w:type="page"/>
+      </w:r>
+    </w:p>
+    <w:p>
+      <w:pPr>
+        <w:pStyle w:val="a3"/>
+        <w:jc w:val="center"/>
+        <w:rPr>
+          <w:sz w:val="24"/>
+        </w:rPr>
+      </w:pPr>
+      <w:r>
+        <w:rPr>
+          <w:rFonts w:hint="eastAsia"/>
+          <w:noProof/>
+          <w:sz w:val="24"/>
+        </w:rPr>
+        <w:lastRenderedPageBreak/>
+        <w:drawing>
+          <wp:inline distT="0" distB="0" distL="0" distR="0">
+            <wp:extent cx="3810000" cy="2066925"/>
+            <wp:effectExtent l="0" t="0" r="0" b="9525"/>
+            <wp:docPr id="9" name="圖片 9"/>
+            <wp:cNvGraphicFramePr>
+              <a:graphicFrameLocks xmlns:a="http://schemas.openxmlformats.org/drawingml/2006/main" noChangeAspect="1"/>
+            </wp:cNvGraphicFramePr>
+            <a:graphic xmlns:a="http://schemas.openxmlformats.org/drawingml/2006/main">
+              <a:graphicData uri="http://schemas.openxmlformats.org/drawingml/2006/picture">
+                <pic:pic xmlns:pic="http://schemas.openxmlformats.org/drawingml/2006/picture">
+                  <pic:nvPicPr>
+                    <pic:cNvPr id="9" name="m1k4s2.png"/>
+                    <pic:cNvPicPr/>
+                  </pic:nvPicPr>
+                  <pic:blipFill>
+                    <a:blip r:embed="rId15">
+                      <a:extLst>
+                        <a:ext uri="{28A0092B-C50C-407E-A947-70E740481C1C}">
+                          <a14:useLocalDpi xmlns:a14="http://schemas.microsoft.com/office/drawing/2010/main" val="0"/>
+                        </a:ext>
+                      </a:extLst>
+                    </a:blip>
+                    <a:stretch>
+                      <a:fillRect/>
+                    </a:stretch>
+                  </pic:blipFill>
+                  <pic:spPr>
+                    <a:xfrm>
+                      <a:off x="0" y="0"/>
+                      <a:ext cx="3810000" cy="2066925"/>
+                    </a:xfrm>
+                    <a:prstGeom prst="rect">
+                      <a:avLst/>
+                    </a:prstGeom>
+                  </pic:spPr>
+                </pic:pic>
+              </a:graphicData>
+            </a:graphic>
+          </wp:inline>
+        </w:drawing>
+      </w:r>
+    </w:p>
+    <w:p>
+      <w:pPr>
+        <w:jc w:val="center"/>
+      </w:pPr>
+      <w:r>
+        <w:rPr>
+          <w:rFonts w:hint="eastAsia"/>
+          <w:noProof/>
+        </w:rPr>
+        <w:drawing>
+          <wp:inline distT="0" distB="0" distL="0" distR="0">
+            <wp:extent cx="3810000" cy="2066925"/>
+            <wp:effectExtent l="0" t="0" r="0" b="9525"/>
+            <wp:docPr id="10" name="圖片 10"/>
+            <wp:cNvGraphicFramePr>
+              <a:graphicFrameLocks xmlns:a="http://schemas.openxmlformats.org/drawingml/2006/main" noChangeAspect="1"/>
+            </wp:cNvGraphicFramePr>
+            <a:graphic xmlns:a="http://schemas.openxmlformats.org/drawingml/2006/main">
+              <a:graphicData uri="http://schemas.openxmlformats.org/drawingml/2006/picture">
+                <pic:pic xmlns:pic="http://schemas.openxmlformats.org/drawingml/2006/picture">
+                  <pic:nvPicPr>
+                    <pic:cNvPr id="10" name="m1k8s2.png"/>
+                    <pic:cNvPicPr/>
+                  </pic:nvPicPr>
+                  <pic:blipFill>
+                    <a:blip r:embed="rId16">
+                      <a:extLst>
+                        <a:ext uri="{28A0092B-C50C-407E-A947-70E740481C1C}">
+                          <a14:useLocalDpi xmlns:a14="http://schemas.microsoft.com/office/drawing/2010/main" val="0"/>
+                        </a:ext>
+                      </a:extLst>
+                    </a:blip>
+                    <a:stretch>
+                      <a:fillRect/>
+                    </a:stretch>
+                  </pic:blipFill>
+                  <pic:spPr>
+                    <a:xfrm>
+                      <a:off x="0" y="0"/>
+                      <a:ext cx="3810000" cy="2066925"/>
+                    </a:xfrm>
+                    <a:prstGeom prst="rect">
+                      <a:avLst/>
+                    </a:prstGeom>
+                  </pic:spPr>
+                </pic:pic>
+              </a:graphicData>
+            </a:graphic>
+          </wp:inline>
+        </w:drawing>
+      </w:r>
+    </w:p>
+    <w:p>
+      <w:pPr>
+        <w:keepNext/>
+        <w:jc w:val="center"/>
+      </w:pPr>
+      <w:r>
+        <w:rPr>
+          <w:rFonts w:hint="eastAsia"/>
+          <w:noProof/>
+        </w:rPr>
+        <w:drawing>
+          <wp:inline distT="0" distB="0" distL="0" distR="0">
+            <wp:extent cx="3810000" cy="2066925"/>
+            <wp:effectExtent l="0" t="0" r="0" b="9525"/>
+            <wp:docPr id="11" name="圖片 11"/>
+            <wp:cNvGraphicFramePr>
+              <a:graphicFrameLocks xmlns:a="http://schemas.openxmlformats.org/drawingml/2006/main" noChangeAspect="1"/>
+            </wp:cNvGraphicFramePr>
+            <a:graphic xmlns:a="http://schemas.openxmlformats.org/drawingml/2006/main">
+              <a:graphicData uri="http://schemas.openxmlformats.org/drawingml/2006/picture">
+                <pic:pic xmlns:pic="http://schemas.openxmlformats.org/drawingml/2006/picture">
+                  <pic:nvPicPr>
+                    <pic:cNvPr id="11" name="m1k16s2.png"/>
+                    <pic:cNvPicPr/>
+                  </pic:nvPicPr>
+                  <pic:blipFill>
+                    <a:blip r:embed="rId17">
+                      <a:extLst>
+                        <a:ext uri="{28A0092B-C50C-407E-A947-70E740481C1C}">
+                          <a14:useLocalDpi xmlns:a14="http://schemas.microsoft.com/office/drawing/2010/main" val="0"/>
+                        </a:ext>
+                      </a:extLst>
+                    </a:blip>
+                    <a:stretch>
+                      <a:fillRect/>
+                    </a:stretch>
+                  </pic:blipFill>
+                  <pic:spPr>
+                    <a:xfrm>
+                      <a:off x="0" y="0"/>
+                      <a:ext cx="3810000" cy="2066925"/>
+                    </a:xfrm>
+                    <a:prstGeom prst="rect">
+                      <a:avLst/>
+                    </a:prstGeom>
+                  </pic:spPr>
+                </pic:pic>
+              </a:graphicData>
+            </a:graphic>
+          </wp:inline>
+        </w:drawing>
+      </w:r>
+    </w:p>
+    <w:p>
+      <w:pPr>
+        <w:pStyle w:val="a3"/>
+        <w:jc w:val="both"/>
+        <w:rPr>
+          <w:sz w:val="24"/>
+        </w:rPr>
+      </w:pPr>
+      <w:r>
+        <w:rPr>
+          <w:rFonts w:hint="eastAsia"/>
+          <w:sz w:val="24"/>
+        </w:rPr>
+        <w:t>圖</w:t>
+      </w:r>
+      <w:r>
+        <w:rPr>
+          <w:rFonts w:hint="eastAsia"/>
+          <w:sz w:val="24"/>
+        </w:rPr>
+        <w:t xml:space="preserve"> </w:t>
+      </w:r>
+      <w:r>
+        <w:rPr>
+          <w:sz w:val="24"/>
+        </w:rPr>
+        <w:fldChar w:fldCharType="begin"/>
+      </w:r>
+      <w:r>
+        <w:rPr>
+          <w:sz w:val="24"/>
+        </w:rPr>
+        <w:instrText xml:space="preserve"> </w:instrText>
+      </w:r>
+      <w:r>
+        <w:rPr>
+          <w:rFonts w:hint="eastAsia"/>
+          <w:sz w:val="24"/>
+        </w:rPr>
+        <w:instrText xml:space="preserve">SEQ </w:instrText>
+      </w:r>
+      <w:r>
+        <w:rPr>
+          <w:rFonts w:hint="eastAsia"/>
+          <w:sz w:val="24"/>
+        </w:rPr>
+        <w:instrText>圖</w:instrText>
+      </w:r>
+      <w:r>
+        <w:rPr>
+          <w:rFonts w:hint="eastAsia"/>
+          <w:sz w:val="24"/>
+        </w:rPr>
+        <w:instrText xml:space="preserve"> \* ARABIC</w:instrText>
+      </w:r>
+      <w:r>
+        <w:rPr>
+          <w:sz w:val="24"/>
+        </w:rPr>
+        <w:instrText xml:space="preserve"> </w:instrText>
+      </w:r>
+      <w:r>
+        <w:rPr>
+          <w:sz w:val="24"/>
+        </w:rPr>
+        <w:fldChar w:fldCharType="separate"/>
+      </w:r>
+      <w:r>
+        <w:rPr>
+          <w:noProof/>
+          <w:sz w:val="24"/>
+        </w:rPr>
+        <w:t>6</w:t>
+      </w:r>
+      <w:r>
+        <w:rPr>
+          <w:sz w:val="24"/>
+        </w:rPr>
+        <w:fldChar w:fldCharType="end"/>
+      </w:r>
+      <w:r>
+        <w:rPr>
+          <w:sz w:val="24"/>
+        </w:rPr>
+        <w:t xml:space="preserve"> </w:t>
+      </w:r>
+      <w:r>
+        <w:rPr>
+          <w:sz w:val="24"/>
+        </w:rPr>
+        <w:t>model 1</w:t>
+      </w:r>
+      <w:r>
+        <w:rPr>
+          <w:sz w:val="24"/>
+        </w:rPr>
+        <w:t>對</w:t>
+      </w:r>
+      <w:r>
+        <w:rPr>
+          <w:rFonts w:hint="eastAsia"/>
+          <w:sz w:val="24"/>
+        </w:rPr>
+        <w:t>s</w:t>
+      </w:r>
+      <w:r>
+        <w:rPr>
+          <w:sz w:val="24"/>
+        </w:rPr>
+        <w:t>occer 2</w:t>
       </w:r>
       <w:proofErr w:type="gramStart"/>
       <w:r>
-        <w:t>直方圖</w:t>
+        <w:rPr>
+          <w:sz w:val="24"/>
+        </w:rPr>
+        <w:t>的切分結果</w:t>
       </w:r>
       <w:proofErr w:type="gramEnd"/>
       <w:r>
-        <w:t>無法表達出結構的相似性</w:t>
-      </w:r>
-      <w:r>
-        <w:t>，且面對快速運鏡與相似背景的</w:t>
+        <w:rPr>
+          <w:sz w:val="24"/>
+        </w:rPr>
+        <w:t>，上</w:t>
+      </w:r>
+      <w:r>
+        <w:rPr>
+          <w:rFonts w:hint="eastAsia"/>
+          <w:sz w:val="24"/>
+        </w:rPr>
+        <w:t>圖</w:t>
+      </w:r>
+      <w:r>
+        <w:rPr>
+          <w:sz w:val="24"/>
+        </w:rPr>
+        <w:t>是</w:t>
+      </w:r>
+      <w:r>
+        <w:rPr>
+          <w:sz w:val="24"/>
+        </w:rPr>
+        <w:t>kernel=4</w:t>
+      </w:r>
+      <w:r>
+        <w:rPr>
+          <w:sz w:val="24"/>
+        </w:rPr>
+        <w:t>，</w:t>
+      </w:r>
+      <w:r>
+        <w:rPr>
+          <w:rFonts w:hint="eastAsia"/>
+          <w:sz w:val="24"/>
+        </w:rPr>
+        <w:t>中圖</w:t>
+      </w:r>
+      <w:r>
+        <w:rPr>
+          <w:sz w:val="24"/>
+        </w:rPr>
+        <w:t>是</w:t>
+      </w:r>
+      <w:r>
+        <w:rPr>
+          <w:sz w:val="24"/>
+        </w:rPr>
+        <w:t>kernel=8</w:t>
+      </w:r>
+      <w:r>
+        <w:rPr>
+          <w:sz w:val="24"/>
+        </w:rPr>
+        <w:t>，下圖是</w:t>
+      </w:r>
+      <w:r>
+        <w:rPr>
+          <w:sz w:val="24"/>
+        </w:rPr>
+        <w:t>kernel=16</w:t>
+      </w:r>
+      <w:r>
+        <w:rPr>
+          <w:sz w:val="24"/>
+        </w:rPr>
+        <w:t>。</w:t>
+      </w:r>
+      <w:r>
+        <w:rPr>
+          <w:sz w:val="24"/>
+        </w:rPr>
+        <w:t xml:space="preserve">soccer </w:t>
+      </w:r>
+      <w:r>
+        <w:rPr>
+          <w:rFonts w:hint="eastAsia"/>
+          <w:sz w:val="24"/>
+        </w:rPr>
+        <w:t>1</w:t>
+      </w:r>
+      <w:r>
+        <w:rPr>
+          <w:sz w:val="24"/>
+        </w:rPr>
+        <w:t>與</w:t>
+      </w:r>
+      <w:r>
+        <w:rPr>
+          <w:sz w:val="24"/>
+        </w:rPr>
+        <w:t>soccer 2</w:t>
+      </w:r>
+      <w:r>
+        <w:rPr>
+          <w:sz w:val="24"/>
+        </w:rPr>
+        <w:t>的顏色分布差異較大，由</w:t>
+      </w:r>
+      <w:r>
+        <w:rPr>
+          <w:sz w:val="24"/>
+        </w:rPr>
+        <w:t xml:space="preserve">soccer </w:t>
+      </w:r>
+      <w:r>
+        <w:rPr>
+          <w:rFonts w:hint="eastAsia"/>
+          <w:sz w:val="24"/>
+        </w:rPr>
+        <w:t>1</w:t>
+      </w:r>
+      <w:r>
+        <w:rPr>
+          <w:sz w:val="24"/>
+        </w:rPr>
+        <w:t>訓練的模型難以兼容至</w:t>
+      </w:r>
+      <w:r>
+        <w:rPr>
+          <w:sz w:val="24"/>
+        </w:rPr>
+        <w:t>soccer 2</w:t>
+      </w:r>
+      <w:r>
+        <w:rPr>
+          <w:sz w:val="24"/>
+        </w:rPr>
+        <w:t>。</w:t>
+      </w:r>
+    </w:p>
+    <w:p>
+      <w:pPr>
+        <w:widowControl/>
+        <w:rPr>
+          <w:sz w:val="20"/>
+          <w:szCs w:val="20"/>
+        </w:rPr>
+      </w:pPr>
+      <w:r>
+        <w:br w:type="page"/>
+      </w:r>
+    </w:p>
+    <w:p>
+      <w:pPr>
+        <w:jc w:val="center"/>
+      </w:pPr>
+      <w:r>
+        <w:rPr>
+          <w:noProof/>
+        </w:rPr>
+        <w:lastRenderedPageBreak/>
+        <w:drawing>
+          <wp:inline distT="0" distB="0" distL="0" distR="0" wp14:anchorId="4A100977" wp14:editId="6447EE86">
+            <wp:extent cx="3810000" cy="2066925"/>
+            <wp:effectExtent l="0" t="0" r="0" b="9525"/>
+            <wp:docPr id="8" name="圖片 8"/>
+            <wp:cNvGraphicFramePr>
+              <a:graphicFrameLocks xmlns:a="http://schemas.openxmlformats.org/drawingml/2006/main" noChangeAspect="1"/>
+            </wp:cNvGraphicFramePr>
+            <a:graphic xmlns:a="http://schemas.openxmlformats.org/drawingml/2006/main">
+              <a:graphicData uri="http://schemas.openxmlformats.org/drawingml/2006/picture">
+                <pic:pic xmlns:pic="http://schemas.openxmlformats.org/drawingml/2006/picture">
+                  <pic:nvPicPr>
+                    <pic:cNvPr id="8" name="m2k4s2.png"/>
+                    <pic:cNvPicPr/>
+                  </pic:nvPicPr>
+                  <pic:blipFill>
+                    <a:blip r:embed="rId18">
+                      <a:extLst>
+                        <a:ext uri="{28A0092B-C50C-407E-A947-70E740481C1C}">
+                          <a14:useLocalDpi xmlns:a14="http://schemas.microsoft.com/office/drawing/2010/main" val="0"/>
+                        </a:ext>
+                      </a:extLst>
+                    </a:blip>
+                    <a:stretch>
+                      <a:fillRect/>
+                    </a:stretch>
+                  </pic:blipFill>
+                  <pic:spPr>
+                    <a:xfrm>
+                      <a:off x="0" y="0"/>
+                      <a:ext cx="3810000" cy="2066925"/>
+                    </a:xfrm>
+                    <a:prstGeom prst="rect">
+                      <a:avLst/>
+                    </a:prstGeom>
+                  </pic:spPr>
+                </pic:pic>
+              </a:graphicData>
+            </a:graphic>
+          </wp:inline>
+        </w:drawing>
+      </w:r>
+    </w:p>
+    <w:p>
+      <w:pPr>
+        <w:jc w:val="center"/>
+      </w:pPr>
+      <w:r>
+        <w:rPr>
+          <w:noProof/>
+        </w:rPr>
+        <w:drawing>
+          <wp:inline distT="0" distB="0" distL="0" distR="0" wp14:anchorId="369671C8" wp14:editId="4497DD19">
+            <wp:extent cx="3810000" cy="2066925"/>
+            <wp:effectExtent l="0" t="0" r="0" b="9525"/>
+            <wp:docPr id="1" name="圖片 1"/>
+            <wp:cNvGraphicFramePr>
+              <a:graphicFrameLocks xmlns:a="http://schemas.openxmlformats.org/drawingml/2006/main" noChangeAspect="1"/>
+            </wp:cNvGraphicFramePr>
+            <a:graphic xmlns:a="http://schemas.openxmlformats.org/drawingml/2006/main">
+              <a:graphicData uri="http://schemas.openxmlformats.org/drawingml/2006/picture">
+                <pic:pic xmlns:pic="http://schemas.openxmlformats.org/drawingml/2006/picture">
+                  <pic:nvPicPr>
+                    <pic:cNvPr id="1" name="m2k8s2.png"/>
+                    <pic:cNvPicPr/>
+                  </pic:nvPicPr>
+                  <pic:blipFill>
+                    <a:blip r:embed="rId19">
+                      <a:extLst>
+                        <a:ext uri="{28A0092B-C50C-407E-A947-70E740481C1C}">
+                          <a14:useLocalDpi xmlns:a14="http://schemas.microsoft.com/office/drawing/2010/main" val="0"/>
+                        </a:ext>
+                      </a:extLst>
+                    </a:blip>
+                    <a:stretch>
+                      <a:fillRect/>
+                    </a:stretch>
+                  </pic:blipFill>
+                  <pic:spPr>
+                    <a:xfrm>
+                      <a:off x="0" y="0"/>
+                      <a:ext cx="3810000" cy="2066925"/>
+                    </a:xfrm>
+                    <a:prstGeom prst="rect">
+                      <a:avLst/>
+                    </a:prstGeom>
+                  </pic:spPr>
+                </pic:pic>
+              </a:graphicData>
+            </a:graphic>
+          </wp:inline>
+        </w:drawing>
+      </w:r>
+    </w:p>
+    <w:p>
+      <w:pPr>
+        <w:keepNext/>
+        <w:jc w:val="center"/>
+      </w:pPr>
+      <w:r>
+        <w:rPr>
+          <w:rFonts w:hint="eastAsia"/>
+          <w:noProof/>
+        </w:rPr>
+        <w:drawing>
+          <wp:inline distT="0" distB="0" distL="0" distR="0" wp14:anchorId="1109E0F3" wp14:editId="43078E16">
+            <wp:extent cx="3810000" cy="2066925"/>
+            <wp:effectExtent l="0" t="0" r="0" b="9525"/>
+            <wp:docPr id="7" name="圖片 7"/>
+            <wp:cNvGraphicFramePr>
+              <a:graphicFrameLocks xmlns:a="http://schemas.openxmlformats.org/drawingml/2006/main" noChangeAspect="1"/>
+            </wp:cNvGraphicFramePr>
+            <a:graphic xmlns:a="http://schemas.openxmlformats.org/drawingml/2006/main">
+              <a:graphicData uri="http://schemas.openxmlformats.org/drawingml/2006/picture">
+                <pic:pic xmlns:pic="http://schemas.openxmlformats.org/drawingml/2006/picture">
+                  <pic:nvPicPr>
+                    <pic:cNvPr id="7" name="m2k16s2.png"/>
+                    <pic:cNvPicPr/>
+                  </pic:nvPicPr>
+                  <pic:blipFill>
+                    <a:blip r:embed="rId20">
+                      <a:extLst>
+                        <a:ext uri="{28A0092B-C50C-407E-A947-70E740481C1C}">
+                          <a14:useLocalDpi xmlns:a14="http://schemas.microsoft.com/office/drawing/2010/main" val="0"/>
+                        </a:ext>
+                      </a:extLst>
+                    </a:blip>
+                    <a:stretch>
+                      <a:fillRect/>
+                    </a:stretch>
+                  </pic:blipFill>
+                  <pic:spPr>
+                    <a:xfrm>
+                      <a:off x="0" y="0"/>
+                      <a:ext cx="3810000" cy="2066925"/>
+                    </a:xfrm>
+                    <a:prstGeom prst="rect">
+                      <a:avLst/>
+                    </a:prstGeom>
+                  </pic:spPr>
+                </pic:pic>
+              </a:graphicData>
+            </a:graphic>
+          </wp:inline>
+        </w:drawing>
+      </w:r>
+    </w:p>
+    <w:p>
+      <w:pPr>
+        <w:pStyle w:val="a3"/>
+        <w:jc w:val="both"/>
+        <w:rPr>
+          <w:sz w:val="24"/>
+        </w:rPr>
+      </w:pPr>
+      <w:r>
+        <w:rPr>
+          <w:rFonts w:hint="eastAsia"/>
+          <w:sz w:val="24"/>
+        </w:rPr>
+        <w:t>圖</w:t>
+      </w:r>
+      <w:r>
+        <w:rPr>
+          <w:rFonts w:hint="eastAsia"/>
+          <w:sz w:val="24"/>
+        </w:rPr>
+        <w:t xml:space="preserve"> </w:t>
+      </w:r>
+      <w:r>
+        <w:rPr>
+          <w:sz w:val="24"/>
+        </w:rPr>
+        <w:fldChar w:fldCharType="begin"/>
+      </w:r>
+      <w:r>
+        <w:rPr>
+          <w:sz w:val="24"/>
+        </w:rPr>
+        <w:instrText xml:space="preserve"> </w:instrText>
+      </w:r>
+      <w:r>
+        <w:rPr>
+          <w:rFonts w:hint="eastAsia"/>
+          <w:sz w:val="24"/>
+        </w:rPr>
+        <w:instrText xml:space="preserve">SEQ </w:instrText>
+      </w:r>
+      <w:r>
+        <w:rPr>
+          <w:rFonts w:hint="eastAsia"/>
+          <w:sz w:val="24"/>
+        </w:rPr>
+        <w:instrText>圖</w:instrText>
+      </w:r>
+      <w:r>
+        <w:rPr>
+          <w:rFonts w:hint="eastAsia"/>
+          <w:sz w:val="24"/>
+        </w:rPr>
+        <w:instrText xml:space="preserve"> \* ARABIC</w:instrText>
+      </w:r>
+      <w:r>
+        <w:rPr>
+          <w:sz w:val="24"/>
+        </w:rPr>
+        <w:instrText xml:space="preserve"> </w:instrText>
+      </w:r>
+      <w:r>
+        <w:rPr>
+          <w:sz w:val="24"/>
+        </w:rPr>
+        <w:fldChar w:fldCharType="separate"/>
+      </w:r>
+      <w:r>
+        <w:rPr>
+          <w:noProof/>
+          <w:sz w:val="24"/>
+        </w:rPr>
+        <w:t>7</w:t>
+      </w:r>
+      <w:r>
+        <w:rPr>
+          <w:sz w:val="24"/>
+        </w:rPr>
+        <w:fldChar w:fldCharType="end"/>
+      </w:r>
+      <w:r>
+        <w:rPr>
+          <w:sz w:val="24"/>
+        </w:rPr>
+        <w:t xml:space="preserve"> model 2</w:t>
+      </w:r>
+      <w:r>
+        <w:rPr>
+          <w:sz w:val="24"/>
+        </w:rPr>
+        <w:t>對</w:t>
+      </w:r>
+      <w:r>
+        <w:rPr>
+          <w:rFonts w:hint="eastAsia"/>
+          <w:sz w:val="24"/>
+        </w:rPr>
+        <w:t>s</w:t>
+      </w:r>
+      <w:r>
+        <w:rPr>
+          <w:sz w:val="24"/>
+        </w:rPr>
+        <w:t>occer 2</w:t>
       </w:r>
       <w:proofErr w:type="gramStart"/>
       <w:r>
-        <w:t>漸變時也</w:t>
+        <w:rPr>
+          <w:sz w:val="24"/>
+        </w:rPr>
+        <w:t>的切分結果</w:t>
       </w:r>
       <w:proofErr w:type="gramEnd"/>
       <w:r>
-        <w:t>會失去效果</w:t>
-      </w:r>
-      <w:r>
+        <w:rPr>
+          <w:sz w:val="24"/>
+        </w:rPr>
+        <w:t>，上</w:t>
+      </w:r>
+      <w:r>
+        <w:rPr>
+          <w:rFonts w:hint="eastAsia"/>
+          <w:sz w:val="24"/>
+        </w:rPr>
+        <w:t>圖</w:t>
+      </w:r>
+      <w:r>
+        <w:rPr>
+          <w:sz w:val="24"/>
+        </w:rPr>
+        <w:t>是</w:t>
+      </w:r>
+      <w:r>
+        <w:rPr>
+          <w:sz w:val="24"/>
+        </w:rPr>
+        <w:t>kernel=4</w:t>
+      </w:r>
+      <w:r>
+        <w:rPr>
+          <w:sz w:val="24"/>
+        </w:rPr>
         <w:t>，</w:t>
       </w:r>
       <w:r>
-        <w:t>因此</w:t>
-      </w:r>
-      <w:r>
-        <w:t>後續可以嘗試搭配</w:t>
-      </w:r>
-      <w:r>
-        <w:t>Texture</w:t>
-      </w:r>
-      <w:r>
-        <w:t>等其他方法</w:t>
-      </w:r>
-      <w:r>
-        <w:t>作結構的相似性檢測</w:t>
-      </w:r>
-      <w:r>
-        <w:t>。</w:t>
-      </w:r>
+        <w:rPr>
+          <w:rFonts w:hint="eastAsia"/>
+          <w:sz w:val="24"/>
+        </w:rPr>
+        <w:t>中圖</w:t>
+      </w:r>
+      <w:r>
+        <w:rPr>
+          <w:sz w:val="24"/>
+        </w:rPr>
+        <w:t>是</w:t>
+      </w:r>
+      <w:r>
+        <w:rPr>
+          <w:sz w:val="24"/>
+        </w:rPr>
+        <w:t>kernel=8</w:t>
+      </w:r>
+      <w:r>
+        <w:rPr>
+          <w:sz w:val="24"/>
+        </w:rPr>
+        <w:t>，下圖是</w:t>
+      </w:r>
+      <w:r>
+        <w:rPr>
+          <w:sz w:val="24"/>
+        </w:rPr>
+        <w:t>kernel=16</w:t>
+      </w:r>
+      <w:r>
+        <w:rPr>
+          <w:sz w:val="24"/>
+        </w:rPr>
+        <w:t>。可看出在較複雜的圖片上，增加</w:t>
+      </w:r>
+      <w:r>
+        <w:rPr>
+          <w:sz w:val="24"/>
+        </w:rPr>
+        <w:t>kernel</w:t>
+      </w:r>
+      <w:r>
+        <w:rPr>
+          <w:sz w:val="24"/>
+        </w:rPr>
+        <w:t>的數量有助於提升效能。</w:t>
+      </w:r>
+    </w:p>
+    <w:p>
+      <w:pPr>
+        <w:pStyle w:val="a3"/>
+        <w:jc w:val="center"/>
+      </w:pPr>
     </w:p>
     <w:sectPr>
       <w:pgSz w:w="11906" w:h="16838"/>
@@ -1978,7 +3802,7 @@
         <w:noProof/>
         <w:lang w:val="zh-TW"/>
       </w:rPr>
-      <w:t>5</w:t>
+      <w:t>7</w:t>
     </w:r>
     <w:r>
       <w:rPr>
@@ -3083,7 +4907,7 @@
             </a:pPr>
             <a:r>
               <a:rPr lang="en-US" altLang="zh-TW" sz="1800"/>
-              <a:t>Soccer1</a:t>
+              <a:t>Soccer 1</a:t>
             </a:r>
             <a:endParaRPr lang="zh-TW" altLang="en-US" sz="1800"/>
           </a:p>
@@ -3133,7 +4957,7 @@
               <c:strCache>
                 <c:ptCount val="1"/>
                 <c:pt idx="0">
-                  <c:v>m1s1</c:v>
+                  <c:v>model 1</c:v>
                 </c:pt>
               </c:strCache>
             </c:strRef>
@@ -3196,7 +5020,7 @@
                   <c:v>0.96286665999999999</c:v>
                 </c:pt>
                 <c:pt idx="2">
-                  <c:v>0.97996664</c:v>
+                  <c:v>0.97873336</c:v>
                 </c:pt>
                 <c:pt idx="3">
                   <c:v>0.98178889999999996</c:v>
@@ -3215,7 +5039,7 @@
               <c:strCache>
                 <c:ptCount val="1"/>
                 <c:pt idx="0">
-                  <c:v>m2s1</c:v>
+                  <c:v>model 2</c:v>
                 </c:pt>
               </c:strCache>
             </c:strRef>
@@ -3298,11 +5122,11 @@
         </c:dLbls>
         <c:marker val="1"/>
         <c:smooth val="0"/>
-        <c:axId val="-1658254224"/>
-        <c:axId val="-1658266736"/>
+        <c:axId val="73096000"/>
+        <c:axId val="73099808"/>
       </c:lineChart>
       <c:catAx>
-        <c:axId val="-1658254224"/>
+        <c:axId val="73096000"/>
         <c:scaling>
           <c:orientation val="minMax"/>
         </c:scaling>
@@ -3401,7 +5225,7 @@
             <a:endParaRPr lang="zh-TW"/>
           </a:p>
         </c:txPr>
-        <c:crossAx val="-1658266736"/>
+        <c:crossAx val="73099808"/>
         <c:crosses val="autoZero"/>
         <c:auto val="1"/>
         <c:lblAlgn val="ctr"/>
@@ -3409,7 +5233,7 @@
         <c:noMultiLvlLbl val="0"/>
       </c:catAx>
       <c:valAx>
-        <c:axId val="-1658266736"/>
+        <c:axId val="73099808"/>
         <c:scaling>
           <c:orientation val="minMax"/>
         </c:scaling>
@@ -3518,7 +5342,7 @@
             <a:endParaRPr lang="zh-TW"/>
           </a:p>
         </c:txPr>
-        <c:crossAx val="-1658254224"/>
+        <c:crossAx val="73096000"/>
         <c:crosses val="autoZero"/>
         <c:crossBetween val="between"/>
       </c:valAx>
@@ -3633,7 +5457,7 @@
               <a:rPr lang="en-US" altLang="zh-TW" sz="1800" b="0" i="0" baseline="0">
                 <a:effectLst/>
               </a:rPr>
-              <a:t>Soccer2</a:t>
+              <a:t>Soccer 2</a:t>
             </a:r>
             <a:endParaRPr lang="zh-TW" altLang="zh-TW">
               <a:effectLst/>
@@ -3685,7 +5509,7 @@
               <c:strCache>
                 <c:ptCount val="1"/>
                 <c:pt idx="0">
-                  <c:v>m1s2</c:v>
+                  <c:v>model 1</c:v>
                 </c:pt>
               </c:strCache>
             </c:strRef>
@@ -3748,7 +5572,7 @@
                   <c:v>0.3674424</c:v>
                 </c:pt>
                 <c:pt idx="2">
-                  <c:v>0.90751152999999996</c:v>
+                  <c:v>0.60526495999999996</c:v>
                 </c:pt>
                 <c:pt idx="3">
                   <c:v>0.47145160000000003</c:v>
@@ -3767,7 +5591,7 @@
               <c:strCache>
                 <c:ptCount val="1"/>
                 <c:pt idx="0">
-                  <c:v>m2s2</c:v>
+                  <c:v>model 2</c:v>
                 </c:pt>
               </c:strCache>
             </c:strRef>
@@ -3850,11 +5674,11 @@
         </c:dLbls>
         <c:marker val="1"/>
         <c:smooth val="0"/>
-        <c:axId val="-1658253680"/>
-        <c:axId val="-1658264560"/>
+        <c:axId val="73097088"/>
+        <c:axId val="73102528"/>
       </c:lineChart>
       <c:catAx>
-        <c:axId val="-1658253680"/>
+        <c:axId val="73097088"/>
         <c:scaling>
           <c:orientation val="minMax"/>
         </c:scaling>
@@ -3957,7 +5781,7 @@
             <a:endParaRPr lang="zh-TW"/>
           </a:p>
         </c:txPr>
-        <c:crossAx val="-1658264560"/>
+        <c:crossAx val="73102528"/>
         <c:crosses val="autoZero"/>
         <c:auto val="1"/>
         <c:lblAlgn val="ctr"/>
@@ -3965,7 +5789,7 @@
         <c:noMultiLvlLbl val="0"/>
       </c:catAx>
       <c:valAx>
-        <c:axId val="-1658264560"/>
+        <c:axId val="73102528"/>
         <c:scaling>
           <c:orientation val="minMax"/>
         </c:scaling>
@@ -4076,7 +5900,7 @@
             <a:endParaRPr lang="zh-TW"/>
           </a:p>
         </c:txPr>
-        <c:crossAx val="-1658253680"/>
+        <c:crossAx val="73097088"/>
         <c:crosses val="autoZero"/>
         <c:crossBetween val="between"/>
       </c:valAx>
@@ -4243,7 +6067,7 @@
               <c:strCache>
                 <c:ptCount val="1"/>
                 <c:pt idx="0">
-                  <c:v>m2s1</c:v>
+                  <c:v>soccer 1</c:v>
                 </c:pt>
               </c:strCache>
             </c:strRef>
@@ -4325,7 +6149,7 @@
               <c:strCache>
                 <c:ptCount val="1"/>
                 <c:pt idx="0">
-                  <c:v>m2s2</c:v>
+                  <c:v>soccer 2</c:v>
                 </c:pt>
               </c:strCache>
             </c:strRef>
@@ -4408,11 +6232,11 @@
         </c:dLbls>
         <c:marker val="1"/>
         <c:smooth val="0"/>
-        <c:axId val="-1658264016"/>
-        <c:axId val="-1658263472"/>
+        <c:axId val="73097632"/>
+        <c:axId val="2007064128"/>
       </c:lineChart>
       <c:catAx>
-        <c:axId val="-1658264016"/>
+        <c:axId val="73097632"/>
         <c:scaling>
           <c:orientation val="minMax"/>
         </c:scaling>
@@ -4515,7 +6339,7 @@
             <a:endParaRPr lang="zh-TW"/>
           </a:p>
         </c:txPr>
-        <c:crossAx val="-1658263472"/>
+        <c:crossAx val="2007064128"/>
         <c:crosses val="autoZero"/>
         <c:auto val="1"/>
         <c:lblAlgn val="ctr"/>
@@ -4523,7 +6347,7 @@
         <c:noMultiLvlLbl val="0"/>
       </c:catAx>
       <c:valAx>
-        <c:axId val="-1658263472"/>
+        <c:axId val="2007064128"/>
         <c:scaling>
           <c:orientation val="minMax"/>
         </c:scaling>
@@ -4634,7 +6458,7 @@
             <a:endParaRPr lang="zh-TW"/>
           </a:p>
         </c:txPr>
-        <c:crossAx val="-1658264016"/>
+        <c:crossAx val="73097632"/>
         <c:crosses val="autoZero"/>
         <c:crossBetween val="between"/>
       </c:valAx>
@@ -6607,7 +8431,7 @@
 </file>
 
 <file path=customXml/itemProps1.xml><?xml version="1.0" encoding="utf-8"?>
-<ds:datastoreItem xmlns:ds="http://schemas.openxmlformats.org/officeDocument/2006/customXml" ds:itemID="{5571785B-15F9-4CBF-9690-5B7DA6EC4D21}">
+<ds:datastoreItem xmlns:ds="http://schemas.openxmlformats.org/officeDocument/2006/customXml" ds:itemID="{66B4CEB8-383F-48E9-81A9-28E7F837574A}">
   <ds:schemaRefs>
     <ds:schemaRef ds:uri="http://schemas.openxmlformats.org/officeDocument/2006/bibliography"/>
   </ds:schemaRefs>
